--- a/보고서.docx
+++ b/보고서.docx
@@ -2,6 +2,22 @@
 <file path=word/document.xml><?xml version="1.0" encoding="utf-8"?>
 <w:document xmlns:wpc="http://schemas.microsoft.com/office/word/2010/wordprocessingCanvas" xmlns:cx="http://schemas.microsoft.com/office/drawing/2014/chartex" xmlns:cx1="http://schemas.microsoft.com/office/drawing/2015/9/8/chartex" xmlns:cx2="http://schemas.microsoft.com/office/drawing/2015/10/21/chartex" xmlns:cx3="http://schemas.microsoft.com/office/drawing/2016/5/9/chartex" xmlns:cx4="http://schemas.microsoft.com/office/drawing/2016/5/10/chartex" xmlns:cx5="http://schemas.microsoft.com/office/drawing/2016/5/11/chartex" xmlns:cx6="http://schemas.microsoft.com/office/drawing/2016/5/12/chartex" xmlns:cx7="http://schemas.microsoft.com/office/drawing/2016/5/13/chartex" xmlns:cx8="http://schemas.microsoft.com/office/drawing/2016/5/14/chartex" xmlns:mc="http://schemas.openxmlformats.org/markup-compatibility/2006" xmlns:aink="http://schemas.microsoft.com/office/drawing/2016/ink" xmlns:am3d="http://schemas.microsoft.com/office/drawing/2017/model3d" xmlns:o="urn:schemas-microsoft-com:office:office" xmlns:r="http://schemas.openxmlformats.org/officeDocument/2006/relationships" xmlns:m="http://schemas.openxmlformats.org/officeDocument/2006/math" xmlns:v="urn:schemas-microsoft-com:vml" xmlns:wp14="http://schemas.microsoft.com/office/word/2010/wordprocessingDrawing" xmlns:wp="http://schemas.openxmlformats.org/drawingml/2006/wordprocessingDrawing" xmlns:w10="urn:schemas-microsoft-com:office:word" xmlns:w="http://schemas.openxmlformats.org/wordprocessingml/2006/main" xmlns:w14="http://schemas.microsoft.com/office/word/2010/wordml" xmlns:w15="http://schemas.microsoft.com/office/word/2012/wordml" xmlns:w16cex="http://schemas.microsoft.com/office/word/2018/wordml/cex" xmlns:w16cid="http://schemas.microsoft.com/office/word/2016/wordml/cid" xmlns:w16="http://schemas.microsoft.com/office/word/2018/wordml" xmlns:w16se="http://schemas.microsoft.com/office/word/2015/wordml/symex" xmlns:wpg="http://schemas.microsoft.com/office/word/2010/wordprocessingGroup" xmlns:wpi="http://schemas.microsoft.com/office/word/2010/wordprocessingInk" xmlns:wne="http://schemas.microsoft.com/office/word/2006/wordml" xmlns:wps="http://schemas.microsoft.com/office/word/2010/wordprocessingShape" mc:Ignorable="w14 w15 w16se w16cid w16 w16cex wp14">
   <w:body>
+    <w:p>
+      <w:pPr>
+        <w:jc w:val="center"/>
+      </w:pPr>
+      <w:r>
+        <w:rPr>
+          <w:rFonts w:hint="eastAsia"/>
+        </w:rPr>
+        <w:t>최종과제 구현보고서</w:t>
+      </w:r>
+    </w:p>
+    <w:p>
+      <w:pPr>
+        <w:jc w:val="center"/>
+      </w:pPr>
+    </w:p>
     <w:p>
       <w:pPr>
         <w:jc w:val="center"/>

--- a/보고서.docx
+++ b/보고서.docx
@@ -13,17 +13,1223 @@
         <w:t>최종과제 구현보고서</w:t>
       </w:r>
     </w:p>
-    <w:p>
-      <w:pPr>
-        <w:jc w:val="center"/>
-      </w:pPr>
-    </w:p>
-    <w:p>
-      <w:pPr>
-        <w:jc w:val="center"/>
-        <w:rPr>
-          <w:rFonts w:hint="eastAsia"/>
-        </w:rPr>
+    <w:p/>
+    <w:p>
+      <w:pPr>
+        <w:jc w:val="center"/>
+      </w:pPr>
+      <w:r>
+        <w:t>Simple</w:t>
+      </w:r>
+      <w:r>
+        <w:rPr>
+          <w:rFonts w:hint="eastAsia"/>
+        </w:rPr>
+        <w:t xml:space="preserve">과 </w:t>
+      </w:r>
+      <w:r>
+        <w:t xml:space="preserve">original </w:t>
+      </w:r>
+      <w:r>
+        <w:rPr>
+          <w:rFonts w:hint="eastAsia"/>
+        </w:rPr>
+        <w:t>메소드를 구현하였다.</w:t>
+      </w:r>
+    </w:p>
+    <w:p>
+      <w:pPr>
+        <w:jc w:val="center"/>
+      </w:pPr>
+      <w:r>
+        <w:rPr>
+          <w:rFonts w:hint="eastAsia"/>
+        </w:rPr>
+        <w:t>모델 설명</w:t>
+      </w:r>
+    </w:p>
+    <w:p>
+      <w:pPr>
+        <w:jc w:val="center"/>
+      </w:pPr>
+      <w:r>
+        <w:rPr>
+          <w:rFonts w:hint="eastAsia"/>
+        </w:rPr>
+        <w:t>L</w:t>
+      </w:r>
+      <w:r>
+        <w:t xml:space="preserve">inear </w:t>
+      </w:r>
+      <w:r>
+        <w:rPr>
+          <w:rFonts w:hint="eastAsia"/>
+        </w:rPr>
+        <w:t xml:space="preserve">층 </w:t>
+      </w:r>
+      <w:proofErr w:type="spellStart"/>
+      <w:r>
+        <w:rPr>
+          <w:rFonts w:hint="eastAsia"/>
+        </w:rPr>
+        <w:t>세개로</w:t>
+      </w:r>
+      <w:proofErr w:type="spellEnd"/>
+      <w:r>
+        <w:rPr>
+          <w:rFonts w:hint="eastAsia"/>
+        </w:rPr>
+        <w:t xml:space="preserve"> 이루어진</w:t>
+      </w:r>
+      <w:r>
+        <w:rPr>
+          <w:rFonts w:hint="eastAsia"/>
+        </w:rPr>
+        <w:t xml:space="preserve"> </w:t>
+      </w:r>
+      <w:r>
+        <w:rPr>
+          <w:rFonts w:hint="eastAsia"/>
+        </w:rPr>
+        <w:t xml:space="preserve">다층 </w:t>
+      </w:r>
+      <w:proofErr w:type="spellStart"/>
+      <w:r>
+        <w:rPr>
+          <w:rFonts w:hint="eastAsia"/>
+        </w:rPr>
+        <w:t>퍼셉트론</w:t>
+      </w:r>
+      <w:proofErr w:type="spellEnd"/>
+    </w:p>
+    <w:p>
+      <w:pPr>
+        <w:jc w:val="center"/>
+      </w:pPr>
+      <w:r>
+        <w:rPr>
+          <w:rFonts w:hint="eastAsia"/>
+        </w:rPr>
+        <w:t xml:space="preserve">은닉층의 뉴런 개수는 </w:t>
+      </w:r>
+      <w:r>
+        <w:t>30</w:t>
+      </w:r>
+      <w:r>
+        <w:rPr>
+          <w:rFonts w:hint="eastAsia"/>
+        </w:rPr>
+        <w:t>개로 정함</w:t>
+      </w:r>
+    </w:p>
+    <w:p>
+      <w:pPr>
+        <w:jc w:val="center"/>
+      </w:pPr>
+      <w:r>
+        <w:t xml:space="preserve">Xavier </w:t>
+      </w:r>
+      <w:r>
+        <w:rPr>
+          <w:rFonts w:hint="eastAsia"/>
+        </w:rPr>
+        <w:t xml:space="preserve">균등분포 </w:t>
+      </w:r>
+      <w:r>
+        <w:rPr>
+          <w:rFonts w:hint="eastAsia"/>
+        </w:rPr>
+        <w:t>초기화를 사용하였음</w:t>
+      </w:r>
+    </w:p>
+    <w:p>
+      <w:pPr>
+        <w:jc w:val="center"/>
+      </w:pPr>
+      <w:r>
+        <w:rPr>
+          <w:rFonts w:hint="eastAsia"/>
+        </w:rPr>
+        <w:t>A</w:t>
+      </w:r>
+      <w:r>
+        <w:t xml:space="preserve">dam </w:t>
+      </w:r>
+      <w:r>
+        <w:rPr>
+          <w:rFonts w:hint="eastAsia"/>
+        </w:rPr>
+        <w:t>최적화 함수를 사용하고,</w:t>
+      </w:r>
+      <w:r>
+        <w:t xml:space="preserve"> </w:t>
+      </w:r>
+      <w:r>
+        <w:rPr>
+          <w:rFonts w:hint="eastAsia"/>
+        </w:rPr>
+        <w:t>L</w:t>
+      </w:r>
+      <w:r>
+        <w:t xml:space="preserve">2 </w:t>
+      </w:r>
+      <w:r>
+        <w:rPr>
+          <w:rFonts w:hint="eastAsia"/>
+        </w:rPr>
+        <w:t>손실 대신</w:t>
+      </w:r>
+      <w:r>
+        <w:rPr>
+          <w:rFonts w:hint="eastAsia"/>
+        </w:rPr>
+        <w:t xml:space="preserve"> </w:t>
+      </w:r>
+      <w:r>
+        <w:rPr>
+          <w:rFonts w:hint="eastAsia"/>
+        </w:rPr>
+        <w:t>M</w:t>
+      </w:r>
+      <w:r>
+        <w:t xml:space="preserve">SE </w:t>
+      </w:r>
+      <w:r>
+        <w:rPr>
+          <w:rFonts w:hint="eastAsia"/>
+        </w:rPr>
+        <w:t>손실 함수를 사용하였음</w:t>
+      </w:r>
+      <w:r>
+        <w:rPr>
+          <w:noProof/>
+        </w:rPr>
+        <w:drawing>
+          <wp:inline distT="0" distB="0" distL="0" distR="0" wp14:anchorId="528356A8" wp14:editId="0393B4BD">
+            <wp:extent cx="5731510" cy="5788258"/>
+            <wp:effectExtent l="0" t="0" r="2540" b="3175"/>
+            <wp:docPr id="7" name="그림 7"/>
+            <wp:cNvGraphicFramePr>
+              <a:graphicFrameLocks xmlns:a="http://schemas.openxmlformats.org/drawingml/2006/main" noChangeAspect="1"/>
+            </wp:cNvGraphicFramePr>
+            <a:graphic xmlns:a="http://schemas.openxmlformats.org/drawingml/2006/main">
+              <a:graphicData uri="http://schemas.openxmlformats.org/drawingml/2006/picture">
+                <pic:pic xmlns:pic="http://schemas.openxmlformats.org/drawingml/2006/picture">
+                  <pic:nvPicPr>
+                    <pic:cNvPr id="0" name="Picture 2"/>
+                    <pic:cNvPicPr>
+                      <a:picLocks noChangeAspect="1" noChangeArrowheads="1"/>
+                    </pic:cNvPicPr>
+                  </pic:nvPicPr>
+                  <pic:blipFill>
+                    <a:blip r:embed="rId4">
+                      <a:extLst>
+                        <a:ext uri="{28A0092B-C50C-407E-A947-70E740481C1C}">
+                          <a14:useLocalDpi xmlns:a14="http://schemas.microsoft.com/office/drawing/2010/main" val="0"/>
+                        </a:ext>
+                      </a:extLst>
+                    </a:blip>
+                    <a:srcRect/>
+                    <a:stretch>
+                      <a:fillRect/>
+                    </a:stretch>
+                  </pic:blipFill>
+                  <pic:spPr bwMode="auto">
+                    <a:xfrm>
+                      <a:off x="0" y="0"/>
+                      <a:ext cx="5731510" cy="5788258"/>
+                    </a:xfrm>
+                    <a:prstGeom prst="rect">
+                      <a:avLst/>
+                    </a:prstGeom>
+                    <a:noFill/>
+                    <a:ln>
+                      <a:noFill/>
+                    </a:ln>
+                  </pic:spPr>
+                </pic:pic>
+              </a:graphicData>
+            </a:graphic>
+          </wp:inline>
+        </w:drawing>
+      </w:r>
+    </w:p>
+    <w:p>
+      <w:pPr>
+        <w:jc w:val="center"/>
+      </w:pPr>
+    </w:p>
+    <w:p>
+      <w:pPr>
+        <w:jc w:val="center"/>
+      </w:pPr>
+      <w:r>
+        <w:rPr>
+          <w:rFonts w:hint="eastAsia"/>
+        </w:rPr>
+        <w:t>알고리즘과 코드 비교</w:t>
+      </w:r>
+    </w:p>
+    <w:p>
+      <w:pPr>
+        <w:jc w:val="center"/>
+      </w:pPr>
+      <w:r>
+        <w:rPr>
+          <w:noProof/>
+        </w:rPr>
+        <w:drawing>
+          <wp:inline distT="0" distB="0" distL="0" distR="0" wp14:anchorId="5AC50304" wp14:editId="5311A950">
+            <wp:extent cx="4371632" cy="4991100"/>
+            <wp:effectExtent l="0" t="0" r="0" b="0"/>
+            <wp:docPr id="9" name="그림 9"/>
+            <wp:cNvGraphicFramePr>
+              <a:graphicFrameLocks xmlns:a="http://schemas.openxmlformats.org/drawingml/2006/main" noChangeAspect="1"/>
+            </wp:cNvGraphicFramePr>
+            <a:graphic xmlns:a="http://schemas.openxmlformats.org/drawingml/2006/main">
+              <a:graphicData uri="http://schemas.openxmlformats.org/drawingml/2006/picture">
+                <pic:pic xmlns:pic="http://schemas.openxmlformats.org/drawingml/2006/picture">
+                  <pic:nvPicPr>
+                    <pic:cNvPr id="1" name=""/>
+                    <pic:cNvPicPr/>
+                  </pic:nvPicPr>
+                  <pic:blipFill>
+                    <a:blip r:embed="rId5"/>
+                    <a:stretch>
+                      <a:fillRect/>
+                    </a:stretch>
+                  </pic:blipFill>
+                  <pic:spPr>
+                    <a:xfrm>
+                      <a:off x="0" y="0"/>
+                      <a:ext cx="4373216" cy="4992909"/>
+                    </a:xfrm>
+                    <a:prstGeom prst="rect">
+                      <a:avLst/>
+                    </a:prstGeom>
+                  </pic:spPr>
+                </pic:pic>
+              </a:graphicData>
+            </a:graphic>
+          </wp:inline>
+        </w:drawing>
+      </w:r>
+    </w:p>
+    <w:p>
+      <w:pPr>
+        <w:widowControl/>
+        <w:wordWrap/>
+        <w:autoSpaceDE/>
+        <w:autoSpaceDN/>
+      </w:pPr>
+      <w:r>
+        <w:br w:type="page"/>
+      </w:r>
+    </w:p>
+    <w:p>
+      <w:pPr>
+        <w:jc w:val="center"/>
+      </w:pPr>
+    </w:p>
+    <w:p>
+      <w:pPr>
+        <w:jc w:val="center"/>
+      </w:pPr>
+      <w:r>
+        <w:rPr>
+          <w:rFonts w:hint="eastAsia"/>
+        </w:rPr>
+        <w:t>2</w:t>
+      </w:r>
+      <w:r>
+        <w:t>-6</w:t>
+      </w:r>
+      <w:r>
+        <w:rPr>
+          <w:rFonts w:hint="eastAsia"/>
+        </w:rPr>
+        <w:t>줄 p</w:t>
+      </w:r>
+      <w:r>
+        <w:t xml:space="preserve">retrain </w:t>
+      </w:r>
+      <w:r>
+        <w:rPr>
+          <w:rFonts w:hint="eastAsia"/>
+        </w:rPr>
+        <w:t>단계:</w:t>
+      </w:r>
+    </w:p>
+    <w:p>
+      <w:pPr>
+        <w:jc w:val="center"/>
+        <w:rPr>
+          <w:rFonts w:hint="eastAsia"/>
+        </w:rPr>
+      </w:pPr>
+      <w:r>
+        <w:t>100</w:t>
+      </w:r>
+      <w:r>
+        <w:rPr>
+          <w:rFonts w:hint="eastAsia"/>
+        </w:rPr>
+        <w:t>회마다 출력,</w:t>
+      </w:r>
+      <w:r>
+        <w:t xml:space="preserve"> </w:t>
+      </w:r>
+      <w:r>
+        <w:rPr>
+          <w:rFonts w:hint="eastAsia"/>
+        </w:rPr>
+        <w:t xml:space="preserve">정책 네트워크를 훈련시키고 </w:t>
+      </w:r>
+      <w:r>
+        <w:t>frequency</w:t>
+      </w:r>
+      <w:r>
+        <w:rPr>
+          <w:rFonts w:hint="eastAsia"/>
+        </w:rPr>
+        <w:t>회마다 타겟 네트워크를 업데이트</w:t>
+      </w:r>
+    </w:p>
+    <w:p>
+      <w:pPr>
+        <w:jc w:val="center"/>
+      </w:pPr>
+      <w:r>
+        <w:rPr>
+          <w:noProof/>
+        </w:rPr>
+        <w:drawing>
+          <wp:inline distT="0" distB="0" distL="0" distR="0" wp14:anchorId="4D61C836" wp14:editId="4BAA62C5">
+            <wp:extent cx="5729605" cy="2171700"/>
+            <wp:effectExtent l="0" t="0" r="4445" b="0"/>
+            <wp:docPr id="3" name="그림 3"/>
+            <wp:cNvGraphicFramePr>
+              <a:graphicFrameLocks xmlns:a="http://schemas.openxmlformats.org/drawingml/2006/main" noChangeAspect="1"/>
+            </wp:cNvGraphicFramePr>
+            <a:graphic xmlns:a="http://schemas.openxmlformats.org/drawingml/2006/main">
+              <a:graphicData uri="http://schemas.openxmlformats.org/drawingml/2006/picture">
+                <pic:pic xmlns:pic="http://schemas.openxmlformats.org/drawingml/2006/picture">
+                  <pic:nvPicPr>
+                    <pic:cNvPr id="0" name="Picture 3"/>
+                    <pic:cNvPicPr>
+                      <a:picLocks noChangeAspect="1" noChangeArrowheads="1"/>
+                    </pic:cNvPicPr>
+                  </pic:nvPicPr>
+                  <pic:blipFill>
+                    <a:blip r:embed="rId6" cstate="print">
+                      <a:extLst>
+                        <a:ext uri="{28A0092B-C50C-407E-A947-70E740481C1C}">
+                          <a14:useLocalDpi xmlns:a14="http://schemas.microsoft.com/office/drawing/2010/main" val="0"/>
+                        </a:ext>
+                      </a:extLst>
+                    </a:blip>
+                    <a:srcRect/>
+                    <a:stretch>
+                      <a:fillRect/>
+                    </a:stretch>
+                  </pic:blipFill>
+                  <pic:spPr bwMode="auto">
+                    <a:xfrm>
+                      <a:off x="0" y="0"/>
+                      <a:ext cx="5729605" cy="2171700"/>
+                    </a:xfrm>
+                    <a:prstGeom prst="rect">
+                      <a:avLst/>
+                    </a:prstGeom>
+                    <a:noFill/>
+                    <a:ln>
+                      <a:noFill/>
+                    </a:ln>
+                  </pic:spPr>
+                </pic:pic>
+              </a:graphicData>
+            </a:graphic>
+          </wp:inline>
+        </w:drawing>
+      </w:r>
+      <w:r>
+        <w:rPr>
+          <w:noProof/>
+        </w:rPr>
+        <w:t xml:space="preserve"> </w:t>
+      </w:r>
+    </w:p>
+    <w:p>
+      <w:pPr>
+        <w:widowControl/>
+        <w:wordWrap/>
+        <w:autoSpaceDE/>
+        <w:autoSpaceDN/>
+      </w:pPr>
+      <w:r>
+        <w:br w:type="page"/>
+      </w:r>
+    </w:p>
+    <w:p>
+      <w:pPr>
+        <w:jc w:val="center"/>
+      </w:pPr>
+      <w:r>
+        <w:rPr>
+          <w:rFonts w:hint="eastAsia"/>
+        </w:rPr>
+        <w:lastRenderedPageBreak/>
+        <w:t>손실 함수</w:t>
+      </w:r>
+      <w:r>
+        <w:t xml:space="preserve"> </w:t>
+      </w:r>
+      <w:r>
+        <w:rPr>
+          <w:rFonts w:hint="eastAsia"/>
+        </w:rPr>
+        <w:t>계산이 포함된 학습 과정</w:t>
+      </w:r>
+    </w:p>
+    <w:p>
+      <w:pPr>
+        <w:jc w:val="center"/>
+      </w:pPr>
+      <w:r>
+        <w:rPr>
+          <w:rFonts w:hint="eastAsia"/>
+        </w:rPr>
+        <w:t>미니배치를 샘플링하고</w:t>
+      </w:r>
+      <w:r>
+        <w:rPr>
+          <w:rFonts w:hint="eastAsia"/>
+        </w:rPr>
+        <w:t xml:space="preserve"> 손실 함수 </w:t>
+      </w:r>
+      <w:proofErr w:type="spellStart"/>
+      <w:r>
+        <w:rPr>
+          <w:rFonts w:hint="eastAsia"/>
+        </w:rPr>
+        <w:t>네가지를</w:t>
+      </w:r>
+      <w:proofErr w:type="spellEnd"/>
+      <w:r>
+        <w:rPr>
+          <w:rFonts w:hint="eastAsia"/>
+        </w:rPr>
+        <w:t xml:space="preserve"> 계산한다.</w:t>
+      </w:r>
+    </w:p>
+    <w:p>
+      <w:pPr>
+        <w:jc w:val="center"/>
+      </w:pPr>
+      <w:proofErr w:type="spellStart"/>
+      <w:r>
+        <w:rPr>
+          <w:rFonts w:hint="eastAsia"/>
+        </w:rPr>
+        <w:t>기댓값을</w:t>
+      </w:r>
+      <w:proofErr w:type="spellEnd"/>
+      <w:r>
+        <w:rPr>
+          <w:rFonts w:hint="eastAsia"/>
+        </w:rPr>
+        <w:t xml:space="preserve"> 의미하는 </w:t>
+      </w:r>
+      <w:r>
+        <w:rPr>
+          <w:rFonts w:hint="eastAsia"/>
+        </w:rPr>
+        <w:t>Q</w:t>
+      </w:r>
+      <w:r>
+        <w:t xml:space="preserve"> </w:t>
+      </w:r>
+      <w:r>
+        <w:rPr>
+          <w:rFonts w:hint="eastAsia"/>
+        </w:rPr>
+        <w:t xml:space="preserve">함수를 신경망으로 근사하는 </w:t>
+      </w:r>
+      <w:r>
+        <w:t xml:space="preserve">DQN </w:t>
+      </w:r>
+      <w:r>
+        <w:rPr>
+          <w:rFonts w:hint="eastAsia"/>
+        </w:rPr>
+        <w:t>방식을 사용</w:t>
+      </w:r>
+    </w:p>
+    <w:p>
+      <w:pPr>
+        <w:jc w:val="center"/>
+      </w:pPr>
+      <w:proofErr w:type="spellStart"/>
+      <w:r>
+        <w:rPr>
+          <w:rFonts w:hint="eastAsia"/>
+        </w:rPr>
+        <w:t>람다값은</w:t>
+      </w:r>
+      <w:proofErr w:type="spellEnd"/>
+      <w:r>
+        <w:rPr>
+          <w:rFonts w:hint="eastAsia"/>
+        </w:rPr>
+        <w:t xml:space="preserve"> 임의로 </w:t>
+      </w:r>
+      <w:r>
+        <w:t>0.23</w:t>
+      </w:r>
+      <w:r>
+        <w:rPr>
+          <w:rFonts w:hint="eastAsia"/>
+        </w:rPr>
+        <w:t>으로 정하고,</w:t>
+      </w:r>
+      <w:r>
+        <w:rPr>
+          <w:rFonts w:hint="eastAsia"/>
+        </w:rPr>
+        <w:t xml:space="preserve"> </w:t>
+      </w:r>
+      <w:r>
+        <w:rPr>
+          <w:rFonts w:hint="eastAsia"/>
+        </w:rPr>
+        <w:t xml:space="preserve">마진 함수의 </w:t>
+      </w:r>
+      <w:proofErr w:type="spellStart"/>
+      <w:r>
+        <w:rPr>
+          <w:rFonts w:hint="eastAsia"/>
+        </w:rPr>
+        <w:t>양수값은</w:t>
+      </w:r>
+      <w:proofErr w:type="spellEnd"/>
+      <w:r>
+        <w:rPr>
+          <w:rFonts w:hint="eastAsia"/>
+        </w:rPr>
+        <w:t xml:space="preserve"> 임의로 </w:t>
+      </w:r>
+      <w:r>
+        <w:t>0.2</w:t>
+      </w:r>
+      <w:r>
+        <w:rPr>
+          <w:rFonts w:hint="eastAsia"/>
+        </w:rPr>
+        <w:t>로 정했음</w:t>
+      </w:r>
+    </w:p>
+    <w:p>
+      <w:pPr>
+        <w:jc w:val="center"/>
+      </w:pPr>
+      <w:r>
+        <w:rPr>
+          <w:rFonts w:hint="eastAsia"/>
+        </w:rPr>
+        <w:t xml:space="preserve">Q값 계산은 </w:t>
+      </w:r>
+      <w:r>
+        <w:rPr>
+          <w:rFonts w:hint="eastAsia"/>
+        </w:rPr>
+        <w:t>논문의 식 그대로 사용</w:t>
+      </w:r>
+    </w:p>
+    <w:p>
+      <w:pPr>
+        <w:jc w:val="center"/>
+      </w:pPr>
+      <w:r>
+        <w:rPr>
+          <w:rFonts w:hint="eastAsia"/>
+        </w:rPr>
+        <w:t>n</w:t>
+      </w:r>
+      <w:r>
+        <w:t>-step returns</w:t>
+      </w:r>
+      <w:r>
+        <w:rPr>
+          <w:rFonts w:hint="eastAsia"/>
+        </w:rPr>
+        <w:t>는 미니배치의 다음 값들을 사용</w:t>
+      </w:r>
+    </w:p>
+    <w:p>
+      <w:pPr>
+        <w:jc w:val="center"/>
+      </w:pPr>
+      <w:r>
+        <w:rPr>
+          <w:rFonts w:hint="eastAsia"/>
+        </w:rPr>
+        <w:t>l</w:t>
+      </w:r>
+      <w:r>
+        <w:t xml:space="preserve">oss </w:t>
+      </w:r>
+      <w:r>
+        <w:rPr>
+          <w:rFonts w:hint="eastAsia"/>
+        </w:rPr>
+        <w:t xml:space="preserve">함수는 </w:t>
+      </w:r>
+      <w:r>
+        <w:rPr>
+          <w:rFonts w:hint="eastAsia"/>
+        </w:rPr>
+        <w:t xml:space="preserve">람다 계수를 취한 </w:t>
+      </w:r>
+      <w:r>
+        <w:rPr>
+          <w:rFonts w:hint="eastAsia"/>
+        </w:rPr>
+        <w:t xml:space="preserve">모든 손실 함수들의 </w:t>
+      </w:r>
+      <w:r>
+        <w:rPr>
+          <w:rFonts w:hint="eastAsia"/>
+        </w:rPr>
+        <w:t>합</w:t>
+      </w:r>
+    </w:p>
+    <w:p>
+      <w:pPr>
+        <w:jc w:val="center"/>
+        <w:rPr>
+          <w:rFonts w:hint="eastAsia"/>
+        </w:rPr>
+      </w:pPr>
+      <w:r>
+        <w:rPr>
+          <w:rFonts w:hint="eastAsia"/>
+        </w:rPr>
+        <w:t>l</w:t>
+      </w:r>
+      <w:r>
+        <w:t xml:space="preserve">oss </w:t>
+      </w:r>
+      <w:r>
+        <w:rPr>
+          <w:rFonts w:hint="eastAsia"/>
+        </w:rPr>
+        <w:t>함수를 구한 뒤</w:t>
+      </w:r>
+      <w:r>
+        <w:rPr>
+          <w:rFonts w:hint="eastAsia"/>
+        </w:rPr>
+        <w:t xml:space="preserve"> </w:t>
+      </w:r>
+      <w:proofErr w:type="spellStart"/>
+      <w:r>
+        <w:rPr>
+          <w:rFonts w:hint="eastAsia"/>
+        </w:rPr>
+        <w:t>오차역전파법으로</w:t>
+      </w:r>
+      <w:proofErr w:type="spellEnd"/>
+      <w:r>
+        <w:rPr>
+          <w:rFonts w:hint="eastAsia"/>
+        </w:rPr>
+        <w:t xml:space="preserve"> </w:t>
+      </w:r>
+      <w:r>
+        <w:rPr>
+          <w:rFonts w:hint="eastAsia"/>
+        </w:rPr>
+        <w:t xml:space="preserve">손실을 </w:t>
+      </w:r>
+      <w:r>
+        <w:rPr>
+          <w:rFonts w:hint="eastAsia"/>
+        </w:rPr>
+        <w:t>학습</w:t>
+      </w:r>
+    </w:p>
+    <w:p>
+      <w:pPr>
+        <w:jc w:val="center"/>
+      </w:pPr>
+      <w:r>
+        <w:rPr>
+          <w:rFonts w:hint="eastAsia"/>
+          <w:noProof/>
+        </w:rPr>
+        <w:lastRenderedPageBreak/>
+        <w:drawing>
+          <wp:inline distT="0" distB="0" distL="0" distR="0" wp14:anchorId="678412D0" wp14:editId="50D2A3DB">
+            <wp:extent cx="5724525" cy="7658100"/>
+            <wp:effectExtent l="0" t="0" r="9525" b="0"/>
+            <wp:docPr id="10" name="그림 10"/>
+            <wp:cNvGraphicFramePr>
+              <a:graphicFrameLocks xmlns:a="http://schemas.openxmlformats.org/drawingml/2006/main" noChangeAspect="1"/>
+            </wp:cNvGraphicFramePr>
+            <a:graphic xmlns:a="http://schemas.openxmlformats.org/drawingml/2006/main">
+              <a:graphicData uri="http://schemas.openxmlformats.org/drawingml/2006/picture">
+                <pic:pic xmlns:pic="http://schemas.openxmlformats.org/drawingml/2006/picture">
+                  <pic:nvPicPr>
+                    <pic:cNvPr id="0" name="Picture 9"/>
+                    <pic:cNvPicPr>
+                      <a:picLocks noChangeAspect="1" noChangeArrowheads="1"/>
+                    </pic:cNvPicPr>
+                  </pic:nvPicPr>
+                  <pic:blipFill>
+                    <a:blip r:embed="rId7" cstate="print">
+                      <a:extLst>
+                        <a:ext uri="{28A0092B-C50C-407E-A947-70E740481C1C}">
+                          <a14:useLocalDpi xmlns:a14="http://schemas.microsoft.com/office/drawing/2010/main" val="0"/>
+                        </a:ext>
+                      </a:extLst>
+                    </a:blip>
+                    <a:srcRect/>
+                    <a:stretch>
+                      <a:fillRect/>
+                    </a:stretch>
+                  </pic:blipFill>
+                  <pic:spPr bwMode="auto">
+                    <a:xfrm>
+                      <a:off x="0" y="0"/>
+                      <a:ext cx="5724525" cy="7658100"/>
+                    </a:xfrm>
+                    <a:prstGeom prst="rect">
+                      <a:avLst/>
+                    </a:prstGeom>
+                    <a:noFill/>
+                    <a:ln>
+                      <a:noFill/>
+                    </a:ln>
+                  </pic:spPr>
+                </pic:pic>
+              </a:graphicData>
+            </a:graphic>
+          </wp:inline>
+        </w:drawing>
+      </w:r>
+    </w:p>
+    <w:p>
+      <w:pPr>
+        <w:widowControl/>
+        <w:wordWrap/>
+        <w:autoSpaceDE/>
+        <w:autoSpaceDN/>
+      </w:pPr>
+      <w:r>
+        <w:br w:type="page"/>
+      </w:r>
+    </w:p>
+    <w:p>
+      <w:pPr>
+        <w:widowControl/>
+        <w:wordWrap/>
+        <w:autoSpaceDE/>
+        <w:autoSpaceDN/>
+      </w:pPr>
+    </w:p>
+    <w:p>
+      <w:pPr>
+        <w:jc w:val="center"/>
+      </w:pPr>
+      <w:r>
+        <w:rPr>
+          <w:rFonts w:hint="eastAsia"/>
+        </w:rPr>
+        <w:t>미니배치 샘플링</w:t>
+      </w:r>
+      <w:r>
+        <w:rPr>
+          <w:rFonts w:hint="eastAsia"/>
+        </w:rPr>
+        <w:t>,</w:t>
+      </w:r>
+      <w:r>
+        <w:t xml:space="preserve"> </w:t>
+      </w:r>
+      <w:r>
+        <w:rPr>
+          <w:rFonts w:hint="eastAsia"/>
+        </w:rPr>
+        <w:t>메모리 클래스</w:t>
+      </w:r>
+    </w:p>
+    <w:p>
+      <w:pPr>
+        <w:jc w:val="center"/>
+      </w:pPr>
+      <w:r>
+        <w:rPr>
+          <w:rFonts w:hint="eastAsia"/>
+        </w:rPr>
+        <w:t>버퍼를 만들고</w:t>
+      </w:r>
+      <w:r>
+        <w:rPr>
+          <w:rFonts w:hint="eastAsia"/>
+        </w:rPr>
+        <w:t xml:space="preserve"> 인덱싱</w:t>
+      </w:r>
+      <w:r>
+        <w:rPr>
+          <w:rFonts w:hint="eastAsia"/>
+        </w:rPr>
+        <w:t>한다</w:t>
+      </w:r>
+    </w:p>
+    <w:p>
+      <w:pPr>
+        <w:jc w:val="center"/>
+        <w:rPr>
+          <w:rFonts w:hint="eastAsia"/>
+        </w:rPr>
+      </w:pPr>
+      <w:r>
+        <w:rPr>
+          <w:rFonts w:hint="eastAsia"/>
+        </w:rPr>
+        <w:t xml:space="preserve">버퍼가 꽉 </w:t>
+      </w:r>
+      <w:proofErr w:type="spellStart"/>
+      <w:r>
+        <w:rPr>
+          <w:rFonts w:hint="eastAsia"/>
+        </w:rPr>
+        <w:t>찼을시에는</w:t>
+      </w:r>
+      <w:proofErr w:type="spellEnd"/>
+      <w:r>
+        <w:rPr>
+          <w:rFonts w:hint="eastAsia"/>
+        </w:rPr>
+        <w:t xml:space="preserve"> 처음 인덱스부터 덮어쓰기</w:t>
+      </w:r>
+    </w:p>
+    <w:p>
+      <w:pPr>
+        <w:jc w:val="center"/>
+        <w:rPr>
+          <w:rFonts w:hint="eastAsia"/>
+        </w:rPr>
+      </w:pPr>
+      <w:r>
+        <w:rPr>
+          <w:rFonts w:hint="eastAsia"/>
+        </w:rPr>
+        <w:t>p</w:t>
+      </w:r>
+      <w:r>
+        <w:t>ush</w:t>
+      </w:r>
+      <w:r>
+        <w:rPr>
+          <w:rFonts w:hint="eastAsia"/>
+        </w:rPr>
+        <w:t xml:space="preserve">할때 </w:t>
+      </w:r>
+      <w:r>
+        <w:t>PER</w:t>
+      </w:r>
+      <w:r>
+        <w:rPr>
+          <w:rFonts w:hint="eastAsia"/>
+        </w:rPr>
+        <w:t>를</w:t>
+      </w:r>
+      <w:r>
+        <w:t xml:space="preserve"> </w:t>
+      </w:r>
+      <w:r>
+        <w:rPr>
+          <w:rFonts w:hint="eastAsia"/>
+        </w:rPr>
+        <w:t>계산한다.</w:t>
+      </w:r>
+    </w:p>
+    <w:p>
+      <w:pPr>
+        <w:jc w:val="center"/>
+      </w:pPr>
+      <w:r>
+        <w:rPr>
+          <w:noProof/>
+        </w:rPr>
+        <w:drawing>
+          <wp:inline distT="0" distB="0" distL="0" distR="0" wp14:anchorId="506881AD" wp14:editId="35DD9C4D">
+            <wp:extent cx="5715000" cy="5786755"/>
+            <wp:effectExtent l="0" t="0" r="0" b="4445"/>
+            <wp:docPr id="5" name="그림 5"/>
+            <wp:cNvGraphicFramePr>
+              <a:graphicFrameLocks xmlns:a="http://schemas.openxmlformats.org/drawingml/2006/main" noChangeAspect="1"/>
+            </wp:cNvGraphicFramePr>
+            <a:graphic xmlns:a="http://schemas.openxmlformats.org/drawingml/2006/main">
+              <a:graphicData uri="http://schemas.openxmlformats.org/drawingml/2006/picture">
+                <pic:pic xmlns:pic="http://schemas.openxmlformats.org/drawingml/2006/picture">
+                  <pic:nvPicPr>
+                    <pic:cNvPr id="0" name="Picture 1"/>
+                    <pic:cNvPicPr>
+                      <a:picLocks noChangeAspect="1" noChangeArrowheads="1"/>
+                    </pic:cNvPicPr>
+                  </pic:nvPicPr>
+                  <pic:blipFill>
+                    <a:blip r:embed="rId8" cstate="print">
+                      <a:extLst>
+                        <a:ext uri="{28A0092B-C50C-407E-A947-70E740481C1C}">
+                          <a14:useLocalDpi xmlns:a14="http://schemas.microsoft.com/office/drawing/2010/main" val="0"/>
+                        </a:ext>
+                      </a:extLst>
+                    </a:blip>
+                    <a:srcRect/>
+                    <a:stretch>
+                      <a:fillRect/>
+                    </a:stretch>
+                  </pic:blipFill>
+                  <pic:spPr bwMode="auto">
+                    <a:xfrm>
+                      <a:off x="0" y="0"/>
+                      <a:ext cx="5715000" cy="5786755"/>
+                    </a:xfrm>
+                    <a:prstGeom prst="rect">
+                      <a:avLst/>
+                    </a:prstGeom>
+                    <a:noFill/>
+                    <a:ln>
+                      <a:noFill/>
+                    </a:ln>
+                  </pic:spPr>
+                </pic:pic>
+              </a:graphicData>
+            </a:graphic>
+          </wp:inline>
+        </w:drawing>
+      </w:r>
+    </w:p>
+    <w:p>
+      <w:pPr>
+        <w:widowControl/>
+        <w:wordWrap/>
+        <w:autoSpaceDE/>
+        <w:autoSpaceDN/>
+        <w:rPr>
+          <w:caps/>
+        </w:rPr>
+      </w:pPr>
+      <w:r>
+        <w:rPr>
+          <w:caps/>
+        </w:rPr>
+        <w:br w:type="page"/>
+      </w:r>
+    </w:p>
+    <w:p>
+      <w:pPr>
+        <w:widowControl/>
+        <w:wordWrap/>
+        <w:autoSpaceDE/>
+        <w:autoSpaceDN/>
+        <w:rPr>
+          <w:caps/>
+        </w:rPr>
+      </w:pPr>
+    </w:p>
+    <w:p>
+      <w:pPr>
+        <w:jc w:val="center"/>
+        <w:rPr>
+          <w:caps/>
+        </w:rPr>
+      </w:pPr>
+      <w:r>
+        <w:rPr>
+          <w:caps/>
+        </w:rPr>
+        <w:t xml:space="preserve">train </w:t>
+      </w:r>
+      <w:r>
+        <w:rPr>
+          <w:rFonts w:hint="eastAsia"/>
+          <w:caps/>
+        </w:rPr>
+        <w:t>메소드</w:t>
+      </w:r>
+    </w:p>
+    <w:p>
+      <w:pPr>
+        <w:jc w:val="center"/>
+      </w:pPr>
+      <w:r>
+        <w:rPr>
+          <w:noProof/>
+        </w:rPr>
+        <w:drawing>
+          <wp:inline distT="0" distB="0" distL="0" distR="0" wp14:anchorId="761EF51A" wp14:editId="55F1A4A5">
+            <wp:extent cx="5314950" cy="7787006"/>
+            <wp:effectExtent l="0" t="0" r="0" b="4445"/>
+            <wp:docPr id="6" name="그림 6"/>
+            <wp:cNvGraphicFramePr>
+              <a:graphicFrameLocks xmlns:a="http://schemas.openxmlformats.org/drawingml/2006/main" noChangeAspect="1"/>
+            </wp:cNvGraphicFramePr>
+            <a:graphic xmlns:a="http://schemas.openxmlformats.org/drawingml/2006/main">
+              <a:graphicData uri="http://schemas.openxmlformats.org/drawingml/2006/picture">
+                <pic:pic xmlns:pic="http://schemas.openxmlformats.org/drawingml/2006/picture">
+                  <pic:nvPicPr>
+                    <pic:cNvPr id="0" name="Picture 6"/>
+                    <pic:cNvPicPr>
+                      <a:picLocks noChangeAspect="1" noChangeArrowheads="1"/>
+                    </pic:cNvPicPr>
+                  </pic:nvPicPr>
+                  <pic:blipFill>
+                    <a:blip r:embed="rId9" cstate="print">
+                      <a:extLst>
+                        <a:ext uri="{28A0092B-C50C-407E-A947-70E740481C1C}">
+                          <a14:useLocalDpi xmlns:a14="http://schemas.microsoft.com/office/drawing/2010/main" val="0"/>
+                        </a:ext>
+                      </a:extLst>
+                    </a:blip>
+                    <a:srcRect/>
+                    <a:stretch>
+                      <a:fillRect/>
+                    </a:stretch>
+                  </pic:blipFill>
+                  <pic:spPr bwMode="auto">
+                    <a:xfrm>
+                      <a:off x="0" y="0"/>
+                      <a:ext cx="5315583" cy="7787933"/>
+                    </a:xfrm>
+                    <a:prstGeom prst="rect">
+                      <a:avLst/>
+                    </a:prstGeom>
+                    <a:noFill/>
+                    <a:ln>
+                      <a:noFill/>
+                    </a:ln>
+                  </pic:spPr>
+                </pic:pic>
+              </a:graphicData>
+            </a:graphic>
+          </wp:inline>
+        </w:drawing>
+      </w:r>
+    </w:p>
+    <w:p>
+      <w:pPr>
+        <w:widowControl/>
+        <w:wordWrap/>
+        <w:autoSpaceDE/>
+        <w:autoSpaceDN/>
+        <w:jc w:val="center"/>
+        <w:rPr>
+          <w:rFonts w:hint="eastAsia"/>
+        </w:rPr>
+      </w:pPr>
+      <w:r>
+        <w:br w:type="page"/>
+      </w:r>
+      <w:r>
+        <w:rPr>
+          <w:rFonts w:hint="eastAsia"/>
+        </w:rPr>
+        <w:lastRenderedPageBreak/>
+        <w:t xml:space="preserve">그래프는 </w:t>
+      </w:r>
+      <w:proofErr w:type="spellStart"/>
+      <w:r>
+        <w:t>pyplot</w:t>
+      </w:r>
+      <w:proofErr w:type="spellEnd"/>
+      <w:r>
+        <w:rPr>
+          <w:rFonts w:hint="eastAsia"/>
+        </w:rPr>
+        <w:t xml:space="preserve">을 </w:t>
+      </w:r>
+      <w:r>
+        <w:t>agent_1</w:t>
+      </w:r>
+      <w:r>
+        <w:rPr>
+          <w:rFonts w:hint="eastAsia"/>
+        </w:rPr>
+        <w:t>에 메인 함수를 생성하고</w:t>
+      </w:r>
+      <w:r>
+        <w:rPr>
+          <w:rFonts w:hint="eastAsia"/>
+        </w:rPr>
+        <w:t xml:space="preserve"> 연동해 작성하였다.</w:t>
+      </w:r>
+    </w:p>
+    <w:p>
+      <w:pPr>
+        <w:jc w:val="center"/>
+      </w:pPr>
+      <w:r>
+        <w:rPr>
+          <w:rFonts w:hint="eastAsia"/>
+          <w:noProof/>
+        </w:rPr>
+        <w:drawing>
+          <wp:inline distT="0" distB="0" distL="0" distR="0" wp14:anchorId="1D1D76C8" wp14:editId="0E653D23">
+            <wp:extent cx="5729605" cy="4295775"/>
+            <wp:effectExtent l="0" t="0" r="4445" b="9525"/>
+            <wp:docPr id="1" name="그림 1"/>
+            <wp:cNvGraphicFramePr>
+              <a:graphicFrameLocks xmlns:a="http://schemas.openxmlformats.org/drawingml/2006/main" noChangeAspect="1"/>
+            </wp:cNvGraphicFramePr>
+            <a:graphic xmlns:a="http://schemas.openxmlformats.org/drawingml/2006/main">
+              <a:graphicData uri="http://schemas.openxmlformats.org/drawingml/2006/picture">
+                <pic:pic xmlns:pic="http://schemas.openxmlformats.org/drawingml/2006/picture">
+                  <pic:nvPicPr>
+                    <pic:cNvPr id="0" name="Picture 1"/>
+                    <pic:cNvPicPr>
+                      <a:picLocks noChangeAspect="1" noChangeArrowheads="1"/>
+                    </pic:cNvPicPr>
+                  </pic:nvPicPr>
+                  <pic:blipFill>
+                    <a:blip r:embed="rId10">
+                      <a:extLst>
+                        <a:ext uri="{28A0092B-C50C-407E-A947-70E740481C1C}">
+                          <a14:useLocalDpi xmlns:a14="http://schemas.microsoft.com/office/drawing/2010/main" val="0"/>
+                        </a:ext>
+                      </a:extLst>
+                    </a:blip>
+                    <a:srcRect/>
+                    <a:stretch>
+                      <a:fillRect/>
+                    </a:stretch>
+                  </pic:blipFill>
+                  <pic:spPr bwMode="auto">
+                    <a:xfrm>
+                      <a:off x="0" y="0"/>
+                      <a:ext cx="5729605" cy="4295775"/>
+                    </a:xfrm>
+                    <a:prstGeom prst="rect">
+                      <a:avLst/>
+                    </a:prstGeom>
+                    <a:noFill/>
+                    <a:ln>
+                      <a:noFill/>
+                    </a:ln>
+                  </pic:spPr>
+                </pic:pic>
+              </a:graphicData>
+            </a:graphic>
+          </wp:inline>
+        </w:drawing>
+      </w:r>
+    </w:p>
+    <w:p>
+      <w:pPr>
+        <w:jc w:val="center"/>
       </w:pPr>
     </w:p>
     <w:sectPr>

--- a/보고서.docx
+++ b/보고서.docx
@@ -65,21 +65,7 @@
         <w:rPr>
           <w:rFonts w:hint="eastAsia"/>
         </w:rPr>
-        <w:t xml:space="preserve">층 </w:t>
-      </w:r>
-      <w:proofErr w:type="spellStart"/>
-      <w:r>
-        <w:rPr>
-          <w:rFonts w:hint="eastAsia"/>
-        </w:rPr>
-        <w:t>세개로</w:t>
-      </w:r>
-      <w:proofErr w:type="spellEnd"/>
-      <w:r>
-        <w:rPr>
-          <w:rFonts w:hint="eastAsia"/>
-        </w:rPr>
-        <w:t xml:space="preserve"> 이루어진</w:t>
+        <w:t>층 세개로 이루어진</w:t>
       </w:r>
       <w:r>
         <w:rPr>
@@ -91,16 +77,8 @@
         <w:rPr>
           <w:rFonts w:hint="eastAsia"/>
         </w:rPr>
-        <w:t xml:space="preserve">다층 </w:t>
-      </w:r>
-      <w:proofErr w:type="spellStart"/>
-      <w:r>
-        <w:rPr>
-          <w:rFonts w:hint="eastAsia"/>
-        </w:rPr>
-        <w:t>퍼셉트론</w:t>
-      </w:r>
-      <w:proofErr w:type="spellEnd"/>
+        <w:t>다층 퍼셉트론</w:t>
+      </w:r>
     </w:p>
     <w:p>
       <w:pPr>
@@ -363,9 +341,6 @@
     <w:p>
       <w:pPr>
         <w:jc w:val="center"/>
-        <w:rPr>
-          <w:rFonts w:hint="eastAsia"/>
-        </w:rPr>
       </w:pPr>
       <w:r>
         <w:t>100</w:t>
@@ -505,40 +480,18 @@
         <w:rPr>
           <w:rFonts w:hint="eastAsia"/>
         </w:rPr>
-        <w:t xml:space="preserve"> 손실 함수 </w:t>
-      </w:r>
-      <w:proofErr w:type="spellStart"/>
-      <w:r>
-        <w:rPr>
-          <w:rFonts w:hint="eastAsia"/>
-        </w:rPr>
-        <w:t>네가지를</w:t>
-      </w:r>
-      <w:proofErr w:type="spellEnd"/>
-      <w:r>
-        <w:rPr>
-          <w:rFonts w:hint="eastAsia"/>
-        </w:rPr>
-        <w:t xml:space="preserve"> 계산한다.</w:t>
-      </w:r>
-    </w:p>
-    <w:p>
-      <w:pPr>
-        <w:jc w:val="center"/>
-      </w:pPr>
-      <w:proofErr w:type="spellStart"/>
-      <w:r>
-        <w:rPr>
-          <w:rFonts w:hint="eastAsia"/>
-        </w:rPr>
-        <w:t>기댓값을</w:t>
-      </w:r>
-      <w:proofErr w:type="spellEnd"/>
-      <w:r>
-        <w:rPr>
-          <w:rFonts w:hint="eastAsia"/>
-        </w:rPr>
-        <w:t xml:space="preserve"> 의미하는 </w:t>
+        <w:t xml:space="preserve"> 손실 함수 네가지를 계산한다.</w:t>
+      </w:r>
+    </w:p>
+    <w:p>
+      <w:pPr>
+        <w:jc w:val="center"/>
+      </w:pPr>
+      <w:r>
+        <w:rPr>
+          <w:rFonts w:hint="eastAsia"/>
+        </w:rPr>
+        <w:t xml:space="preserve">기댓값을 의미하는 </w:t>
       </w:r>
       <w:r>
         <w:rPr>
@@ -569,19 +522,11 @@
       <w:pPr>
         <w:jc w:val="center"/>
       </w:pPr>
-      <w:proofErr w:type="spellStart"/>
-      <w:r>
-        <w:rPr>
-          <w:rFonts w:hint="eastAsia"/>
-        </w:rPr>
-        <w:t>람다값은</w:t>
-      </w:r>
-      <w:proofErr w:type="spellEnd"/>
-      <w:r>
-        <w:rPr>
-          <w:rFonts w:hint="eastAsia"/>
-        </w:rPr>
-        <w:t xml:space="preserve"> 임의로 </w:t>
+      <w:r>
+        <w:rPr>
+          <w:rFonts w:hint="eastAsia"/>
+        </w:rPr>
+        <w:t xml:space="preserve">람다값은 임의로 </w:t>
       </w:r>
       <w:r>
         <w:t>0.23</w:t>
@@ -602,21 +547,7 @@
         <w:rPr>
           <w:rFonts w:hint="eastAsia"/>
         </w:rPr>
-        <w:t xml:space="preserve">마진 함수의 </w:t>
-      </w:r>
-      <w:proofErr w:type="spellStart"/>
-      <w:r>
-        <w:rPr>
-          <w:rFonts w:hint="eastAsia"/>
-        </w:rPr>
-        <w:t>양수값은</w:t>
-      </w:r>
-      <w:proofErr w:type="spellEnd"/>
-      <w:r>
-        <w:rPr>
-          <w:rFonts w:hint="eastAsia"/>
-        </w:rPr>
-        <w:t xml:space="preserve"> 임의로 </w:t>
+        <w:t xml:space="preserve">마진 함수의 양수값은 임의로 </w:t>
       </w:r>
       <w:r>
         <w:t>0.2</w:t>
@@ -662,7 +593,19 @@
         <w:rPr>
           <w:rFonts w:hint="eastAsia"/>
         </w:rPr>
-        <w:t>는 미니배치의 다음 값들을 사용</w:t>
+        <w:t>는 미니배치</w:t>
+      </w:r>
+      <w:r>
+        <w:rPr>
+          <w:rFonts w:hint="eastAsia"/>
+        </w:rPr>
+        <w:t>에 있는</w:t>
+      </w:r>
+      <w:r>
+        <w:rPr>
+          <w:rFonts w:hint="eastAsia"/>
+        </w:rPr>
+        <w:t xml:space="preserve"> 다음 값들을 사용</w:t>
       </w:r>
     </w:p>
     <w:p>
@@ -706,9 +649,6 @@
     <w:p>
       <w:pPr>
         <w:jc w:val="center"/>
-        <w:rPr>
-          <w:rFonts w:hint="eastAsia"/>
-        </w:rPr>
       </w:pPr>
       <w:r>
         <w:rPr>
@@ -731,31 +671,37 @@
         </w:rPr>
         <w:t xml:space="preserve"> </w:t>
       </w:r>
-      <w:proofErr w:type="spellStart"/>
-      <w:r>
-        <w:rPr>
-          <w:rFonts w:hint="eastAsia"/>
-        </w:rPr>
-        <w:t>오차역전파법으로</w:t>
-      </w:r>
-      <w:proofErr w:type="spellEnd"/>
-      <w:r>
-        <w:rPr>
-          <w:rFonts w:hint="eastAsia"/>
-        </w:rPr>
-        <w:t xml:space="preserve"> </w:t>
-      </w:r>
-      <w:r>
-        <w:rPr>
-          <w:rFonts w:hint="eastAsia"/>
-        </w:rPr>
-        <w:t xml:space="preserve">손실을 </w:t>
-      </w:r>
-      <w:r>
-        <w:rPr>
-          <w:rFonts w:hint="eastAsia"/>
-        </w:rPr>
-        <w:t>학습</w:t>
+      <w:r>
+        <w:rPr>
+          <w:rFonts w:hint="eastAsia"/>
+        </w:rPr>
+        <w:t xml:space="preserve">오차역전파법으로 </w:t>
+      </w:r>
+      <w:r>
+        <w:rPr>
+          <w:rFonts w:hint="eastAsia"/>
+        </w:rPr>
+        <w:t>b</w:t>
+      </w:r>
+      <w:r>
+        <w:t>ackward</w:t>
+      </w:r>
+    </w:p>
+    <w:p>
+      <w:pPr>
+        <w:jc w:val="center"/>
+      </w:pPr>
+      <w:r>
+        <w:rPr>
+          <w:rFonts w:hint="eastAsia"/>
+        </w:rPr>
+        <w:t>그다음에 최적화 함수</w:t>
+      </w:r>
+      <w:r>
+        <w:rPr>
+          <w:rFonts w:hint="eastAsia"/>
+        </w:rPr>
+        <w:t>로 학습한다</w:t>
       </w:r>
     </w:p>
     <w:p>
@@ -883,43 +829,27 @@
         <w:rPr>
           <w:rFonts w:hint="eastAsia"/>
         </w:rPr>
-        <w:t>한다</w:t>
-      </w:r>
-    </w:p>
-    <w:p>
-      <w:pPr>
-        <w:jc w:val="center"/>
-        <w:rPr>
-          <w:rFonts w:hint="eastAsia"/>
-        </w:rPr>
-      </w:pPr>
-      <w:r>
-        <w:rPr>
-          <w:rFonts w:hint="eastAsia"/>
-        </w:rPr>
-        <w:t xml:space="preserve">버퍼가 꽉 </w:t>
-      </w:r>
-      <w:proofErr w:type="spellStart"/>
-      <w:r>
-        <w:rPr>
-          <w:rFonts w:hint="eastAsia"/>
-        </w:rPr>
-        <w:t>찼을시에는</w:t>
-      </w:r>
-      <w:proofErr w:type="spellEnd"/>
-      <w:r>
-        <w:rPr>
-          <w:rFonts w:hint="eastAsia"/>
-        </w:rPr>
-        <w:t xml:space="preserve"> 처음 인덱스부터 덮어쓰기</w:t>
-      </w:r>
-    </w:p>
-    <w:p>
-      <w:pPr>
-        <w:jc w:val="center"/>
-        <w:rPr>
-          <w:rFonts w:hint="eastAsia"/>
-        </w:rPr>
+        <w:t>하는데,</w:t>
+      </w:r>
+      <w:r>
+        <w:t xml:space="preserve"> </w:t>
+      </w:r>
+      <w:r>
+        <w:rPr>
+          <w:rFonts w:hint="eastAsia"/>
+        </w:rPr>
+        <w:t>버퍼가 꽉 찼을시에는 처음 인덱스부터 덮어</w:t>
+      </w:r>
+      <w:r>
+        <w:rPr>
+          <w:rFonts w:hint="eastAsia"/>
+        </w:rPr>
+        <w:t>쓴다</w:t>
+      </w:r>
+    </w:p>
+    <w:p>
+      <w:pPr>
+        <w:jc w:val="center"/>
       </w:pPr>
       <w:r>
         <w:rPr>
@@ -953,6 +883,41 @@
           <w:rFonts w:hint="eastAsia"/>
         </w:rPr>
         <w:t>계산한다.</w:t>
+      </w:r>
+    </w:p>
+    <w:p>
+      <w:pPr>
+        <w:jc w:val="center"/>
+        <w:rPr>
+          <w:rFonts w:hint="eastAsia"/>
+        </w:rPr>
+      </w:pPr>
+      <w:r>
+        <w:t>Original</w:t>
+      </w:r>
+      <w:r>
+        <w:rPr>
+          <w:rFonts w:hint="eastAsia"/>
+        </w:rPr>
+        <w:t xml:space="preserve">일 경우에는 </w:t>
+      </w:r>
+      <w:r>
+        <w:t>sample_original, simple</w:t>
+      </w:r>
+      <w:r>
+        <w:rPr>
+          <w:rFonts w:hint="eastAsia"/>
+        </w:rPr>
+        <w:t xml:space="preserve">일 경우에는 </w:t>
+      </w:r>
+      <w:r>
+        <w:t xml:space="preserve">sample </w:t>
+      </w:r>
+      <w:r>
+        <w:rPr>
+          <w:rFonts w:hint="eastAsia"/>
+        </w:rPr>
+        <w:t>메소드로 샘플링을 하는데</w:t>
       </w:r>
     </w:p>
     <w:p>
@@ -1032,34 +997,114 @@
     </w:p>
     <w:p>
       <w:pPr>
-        <w:widowControl/>
-        <w:wordWrap/>
-        <w:autoSpaceDE/>
-        <w:autoSpaceDN/>
-        <w:rPr>
+        <w:jc w:val="center"/>
+        <w:rPr>
+          <w:rFonts w:eastAsiaTheme="minorHAnsi"/>
           <w:caps/>
         </w:rPr>
       </w:pPr>
-    </w:p>
-    <w:p>
-      <w:pPr>
-        <w:jc w:val="center"/>
-        <w:rPr>
+      <w:r>
+        <w:rPr>
+          <w:rFonts w:eastAsiaTheme="minorHAnsi"/>
           <w:caps/>
         </w:rPr>
-      </w:pPr>
-      <w:r>
-        <w:rPr>
+        <w:lastRenderedPageBreak/>
+        <w:t xml:space="preserve">train </w:t>
+      </w:r>
+      <w:r>
+        <w:rPr>
+          <w:rFonts w:eastAsiaTheme="minorHAnsi" w:hint="eastAsia"/>
           <w:caps/>
         </w:rPr>
-        <w:t xml:space="preserve">train </w:t>
-      </w:r>
-      <w:r>
-        <w:rPr>
-          <w:rFonts w:hint="eastAsia"/>
+        <w:t>메소드</w:t>
+      </w:r>
+    </w:p>
+    <w:p>
+      <w:pPr>
+        <w:jc w:val="center"/>
+        <w:rPr>
+          <w:rFonts w:eastAsiaTheme="minorHAnsi"/>
           <w:caps/>
         </w:rPr>
-        <w:t>메소드</w:t>
+      </w:pPr>
+      <w:r>
+        <w:rPr>
+          <w:rFonts w:eastAsiaTheme="minorHAnsi" w:hint="eastAsia"/>
+          <w:caps/>
+        </w:rPr>
+        <w:t>액션을 취하고 메모리에 삽입,</w:t>
+      </w:r>
+      <w:r>
+        <w:rPr>
+          <w:rFonts w:eastAsiaTheme="minorHAnsi"/>
+          <w:caps/>
+        </w:rPr>
+        <w:t xml:space="preserve"> </w:t>
+      </w:r>
+      <w:r>
+        <w:rPr>
+          <w:rFonts w:eastAsiaTheme="minorHAnsi" w:hint="eastAsia"/>
+          <w:caps/>
+        </w:rPr>
+        <w:t>일부 로깅을 적용함</w:t>
+      </w:r>
+    </w:p>
+    <w:p>
+      <w:pPr>
+        <w:jc w:val="center"/>
+        <w:rPr>
+          <w:rFonts w:eastAsiaTheme="minorHAnsi"/>
+          <w:caps/>
+        </w:rPr>
+      </w:pPr>
+      <w:r>
+        <w:rPr>
+          <w:rFonts w:eastAsiaTheme="minorHAnsi" w:hint="eastAsia"/>
+          <w:caps/>
+        </w:rPr>
+        <w:t>에피소드 횟수만큼</w:t>
+      </w:r>
+      <w:r>
+        <w:rPr>
+          <w:rFonts w:eastAsiaTheme="minorHAnsi" w:hint="eastAsia"/>
+          <w:caps/>
+        </w:rPr>
+        <w:t xml:space="preserve"> 반복하면서</w:t>
+      </w:r>
+      <w:r>
+        <w:rPr>
+          <w:rFonts w:eastAsiaTheme="minorHAnsi" w:hint="eastAsia"/>
+          <w:caps/>
+        </w:rPr>
+        <w:t xml:space="preserve"> 액션을 가져오고 미니배치 </w:t>
+      </w:r>
+      <w:r>
+        <w:rPr>
+          <w:rFonts w:eastAsiaTheme="minorHAnsi" w:hint="eastAsia"/>
+          <w:caps/>
+        </w:rPr>
+        <w:t>학습을</w:t>
+      </w:r>
+      <w:r>
+        <w:rPr>
+          <w:rFonts w:eastAsiaTheme="minorHAnsi" w:hint="eastAsia"/>
+          <w:caps/>
+        </w:rPr>
+        <w:t xml:space="preserve"> </w:t>
+      </w:r>
+      <w:r>
+        <w:rPr>
+          <w:rFonts w:eastAsiaTheme="minorHAnsi" w:hint="eastAsia"/>
+          <w:caps/>
+        </w:rPr>
+        <w:t>한다</w:t>
+      </w:r>
+      <w:r>
+        <w:rPr>
+          <w:rFonts w:eastAsiaTheme="minorHAnsi" w:hint="eastAsia"/>
+          <w:caps/>
+        </w:rPr>
+        <w:t>.</w:t>
       </w:r>
     </w:p>
     <w:p>
@@ -1070,6 +1115,7 @@
         <w:rPr>
           <w:noProof/>
         </w:rPr>
+        <w:lastRenderedPageBreak/>
         <w:drawing>
           <wp:inline distT="0" distB="0" distL="0" distR="0" wp14:anchorId="761EF51A" wp14:editId="55F1A4A5">
             <wp:extent cx="5314950" cy="7787006"/>
@@ -1127,9 +1173,6 @@
         <w:autoSpaceDE/>
         <w:autoSpaceDN/>
         <w:jc w:val="center"/>
-        <w:rPr>
-          <w:rFonts w:hint="eastAsia"/>
-        </w:rPr>
       </w:pPr>
       <w:r>
         <w:br w:type="page"/>
@@ -1141,11 +1184,9 @@
         <w:lastRenderedPageBreak/>
         <w:t xml:space="preserve">그래프는 </w:t>
       </w:r>
-      <w:proofErr w:type="spellStart"/>
       <w:r>
         <w:t>pyplot</w:t>
       </w:r>
-      <w:proofErr w:type="spellEnd"/>
       <w:r>
         <w:rPr>
           <w:rFonts w:hint="eastAsia"/>
@@ -1178,9 +1219,9 @@
           <w:noProof/>
         </w:rPr>
         <w:drawing>
-          <wp:inline distT="0" distB="0" distL="0" distR="0" wp14:anchorId="1D1D76C8" wp14:editId="0E653D23">
-            <wp:extent cx="5729605" cy="4295775"/>
-            <wp:effectExtent l="0" t="0" r="4445" b="9525"/>
+          <wp:inline distT="0" distB="0" distL="0" distR="0" wp14:anchorId="1D1D76C8" wp14:editId="4D0547B2">
+            <wp:extent cx="3957637" cy="2967241"/>
+            <wp:effectExtent l="0" t="0" r="5080" b="5080"/>
             <wp:docPr id="1" name="그림 1"/>
             <wp:cNvGraphicFramePr>
               <a:graphicFrameLocks xmlns:a="http://schemas.openxmlformats.org/drawingml/2006/main" noChangeAspect="1"/>
@@ -1210,7 +1251,7 @@
                   <pic:spPr bwMode="auto">
                     <a:xfrm>
                       <a:off x="0" y="0"/>
-                      <a:ext cx="5729605" cy="4295775"/>
+                      <a:ext cx="3975041" cy="2980289"/>
                     </a:xfrm>
                     <a:prstGeom prst="rect">
                       <a:avLst/>
@@ -1226,11 +1267,91 @@
           </wp:inline>
         </w:drawing>
       </w:r>
-    </w:p>
-    <w:p>
-      <w:pPr>
-        <w:jc w:val="center"/>
-      </w:pPr>
+      <w:r>
+        <w:rPr>
+          <w:noProof/>
+        </w:rPr>
+        <w:drawing>
+          <wp:inline distT="0" distB="0" distL="0" distR="0" wp14:anchorId="1C2E3C5E" wp14:editId="03D1A00D">
+            <wp:extent cx="4457700" cy="3342163"/>
+            <wp:effectExtent l="0" t="0" r="0" b="0"/>
+            <wp:docPr id="11" name="그림 11"/>
+            <wp:cNvGraphicFramePr>
+              <a:graphicFrameLocks xmlns:a="http://schemas.openxmlformats.org/drawingml/2006/main" noChangeAspect="1"/>
+            </wp:cNvGraphicFramePr>
+            <a:graphic xmlns:a="http://schemas.openxmlformats.org/drawingml/2006/main">
+              <a:graphicData uri="http://schemas.openxmlformats.org/drawingml/2006/picture">
+                <pic:pic xmlns:pic="http://schemas.openxmlformats.org/drawingml/2006/picture">
+                  <pic:nvPicPr>
+                    <pic:cNvPr id="0" name="Picture 4"/>
+                    <pic:cNvPicPr>
+                      <a:picLocks noChangeAspect="1" noChangeArrowheads="1"/>
+                    </pic:cNvPicPr>
+                  </pic:nvPicPr>
+                  <pic:blipFill>
+                    <a:blip r:embed="rId11">
+                      <a:extLst>
+                        <a:ext uri="{28A0092B-C50C-407E-A947-70E740481C1C}">
+                          <a14:useLocalDpi xmlns:a14="http://schemas.microsoft.com/office/drawing/2010/main" val="0"/>
+                        </a:ext>
+                      </a:extLst>
+                    </a:blip>
+                    <a:srcRect/>
+                    <a:stretch>
+                      <a:fillRect/>
+                    </a:stretch>
+                  </pic:blipFill>
+                  <pic:spPr bwMode="auto">
+                    <a:xfrm>
+                      <a:off x="0" y="0"/>
+                      <a:ext cx="4458602" cy="3342839"/>
+                    </a:xfrm>
+                    <a:prstGeom prst="rect">
+                      <a:avLst/>
+                    </a:prstGeom>
+                    <a:noFill/>
+                    <a:ln>
+                      <a:noFill/>
+                    </a:ln>
+                  </pic:spPr>
+                </pic:pic>
+              </a:graphicData>
+            </a:graphic>
+          </wp:inline>
+        </w:drawing>
+      </w:r>
+    </w:p>
+    <w:p>
+      <w:pPr>
+        <w:jc w:val="center"/>
+      </w:pPr>
+      <w:r>
+        <w:t>PER</w:t>
+      </w:r>
+      <w:r>
+        <w:rPr>
+          <w:rFonts w:hint="eastAsia"/>
+        </w:rPr>
+        <w:t xml:space="preserve">을 적용한 </w:t>
+      </w:r>
+      <w:r>
+        <w:t>original</w:t>
+      </w:r>
+      <w:r>
+        <w:rPr>
+          <w:rFonts w:hint="eastAsia"/>
+        </w:rPr>
+        <w:t xml:space="preserve">이 </w:t>
+      </w:r>
+      <w:r>
+        <w:t xml:space="preserve">simple </w:t>
+      </w:r>
+      <w:r>
+        <w:rPr>
+          <w:rFonts w:hint="eastAsia"/>
+        </w:rPr>
+        <w:t>메소드보다 제감가능한 성능 향상이 있음을 확인할 수 있었다.</w:t>
+      </w:r>
     </w:p>
     <w:sectPr>
       <w:pgSz w:w="11906" w:h="16838"/>

--- a/보고서.docx
+++ b/보고서.docx
@@ -919,6 +919,24 @@
         </w:rPr>
         <w:t>메소드로 샘플링을 하는데</w:t>
       </w:r>
+      <w:r>
+        <w:t xml:space="preserve"> PER</w:t>
+      </w:r>
+      <w:r>
+        <w:rPr>
+          <w:rFonts w:hint="eastAsia"/>
+        </w:rPr>
+        <w:t>을 가중치로 쓰는</w:t>
+      </w:r>
+      <w:r>
+        <w:t xml:space="preserve"> </w:t>
+      </w:r>
+      <w:r>
+        <w:rPr>
+          <w:rFonts w:hint="eastAsia"/>
+        </w:rPr>
+        <w:t>것의 유무라고 볼 수 있다</w:t>
+      </w:r>
     </w:p>
     <w:p>
       <w:pPr>
@@ -929,10 +947,10 @@
           <w:noProof/>
         </w:rPr>
         <w:drawing>
-          <wp:inline distT="0" distB="0" distL="0" distR="0" wp14:anchorId="506881AD" wp14:editId="35DD9C4D">
-            <wp:extent cx="5715000" cy="5786755"/>
-            <wp:effectExtent l="0" t="0" r="0" b="4445"/>
-            <wp:docPr id="5" name="그림 5"/>
+          <wp:inline distT="0" distB="0" distL="0" distR="0" wp14:anchorId="063BC892" wp14:editId="32B85203">
+            <wp:extent cx="5724525" cy="6110605"/>
+            <wp:effectExtent l="0" t="0" r="9525" b="4445"/>
+            <wp:docPr id="2" name="그림 2"/>
             <wp:cNvGraphicFramePr>
               <a:graphicFrameLocks xmlns:a="http://schemas.openxmlformats.org/drawingml/2006/main" noChangeAspect="1"/>
             </wp:cNvGraphicFramePr>
@@ -961,7 +979,7 @@
                   <pic:spPr bwMode="auto">
                     <a:xfrm>
                       <a:off x="0" y="0"/>
-                      <a:ext cx="5715000" cy="5786755"/>
+                      <a:ext cx="5724525" cy="6110605"/>
                     </a:xfrm>
                     <a:prstGeom prst="rect">
                       <a:avLst/>
@@ -1177,11 +1195,146 @@
       <w:r>
         <w:br w:type="page"/>
       </w:r>
+    </w:p>
+    <w:p>
+      <w:pPr>
+        <w:widowControl/>
+        <w:wordWrap/>
+        <w:autoSpaceDE/>
+        <w:autoSpaceDN/>
+        <w:jc w:val="center"/>
+      </w:pPr>
       <w:r>
         <w:rPr>
           <w:rFonts w:hint="eastAsia"/>
         </w:rPr>
         <w:lastRenderedPageBreak/>
+        <w:t>P</w:t>
+      </w:r>
+      <w:r>
+        <w:t xml:space="preserve">ER </w:t>
+      </w:r>
+      <w:r>
+        <w:rPr>
+          <w:rFonts w:hint="eastAsia"/>
+        </w:rPr>
+        <w:t>알고리즘에 관해</w:t>
+      </w:r>
+    </w:p>
+    <w:p>
+      <w:pPr>
+        <w:widowControl/>
+        <w:wordWrap/>
+        <w:autoSpaceDE/>
+        <w:autoSpaceDN/>
+        <w:jc w:val="center"/>
+      </w:pPr>
+      <w:r>
+        <w:rPr>
+          <w:rFonts w:hint="eastAsia"/>
+        </w:rPr>
+        <w:t>P</w:t>
+      </w:r>
+      <w:r>
+        <w:t>ER</w:t>
+      </w:r>
+      <w:r>
+        <w:rPr>
+          <w:rFonts w:hint="eastAsia"/>
+        </w:rPr>
+        <w:t>은 미니배치 샘플링을 할 때 영향을 미치는</w:t>
+      </w:r>
+      <w:r>
+        <w:t xml:space="preserve"> weight </w:t>
+      </w:r>
+      <w:r>
+        <w:rPr>
+          <w:rFonts w:hint="eastAsia"/>
+        </w:rPr>
+        <w:t>가중치를 계산하는 알고리즘으로</w:t>
+      </w:r>
+      <w:r>
+        <w:t>, simple</w:t>
+      </w:r>
+      <w:r>
+        <w:rPr>
+          <w:rFonts w:hint="eastAsia"/>
+        </w:rPr>
+        <w:t>의 경우에는</w:t>
+      </w:r>
+      <w:r>
+        <w:t xml:space="preserve"> </w:t>
+      </w:r>
+      <w:r>
+        <w:rPr>
+          <w:rFonts w:hint="eastAsia"/>
+        </w:rPr>
+        <w:t>P</w:t>
+      </w:r>
+      <w:r>
+        <w:t>ER</w:t>
+      </w:r>
+      <w:r>
+        <w:rPr>
+          <w:rFonts w:hint="eastAsia"/>
+        </w:rPr>
+        <w:t xml:space="preserve">이 미적용된 단순 </w:t>
+      </w:r>
+      <w:r>
+        <w:rPr>
+          <w:rFonts w:hint="eastAsia"/>
+        </w:rPr>
+        <w:t>균등분포 샘플링</w:t>
+      </w:r>
+    </w:p>
+    <w:p>
+      <w:pPr>
+        <w:widowControl/>
+        <w:wordWrap/>
+        <w:autoSpaceDE/>
+        <w:autoSpaceDN/>
+        <w:jc w:val="center"/>
+        <w:rPr>
+          <w:rFonts w:hint="eastAsia"/>
+        </w:rPr>
+      </w:pPr>
+      <w:r>
+        <w:t>Original</w:t>
+      </w:r>
+      <w:r>
+        <w:rPr>
+          <w:rFonts w:hint="eastAsia"/>
+        </w:rPr>
+        <w:t xml:space="preserve">은 </w:t>
+      </w:r>
+      <w:r>
+        <w:t>weight</w:t>
+      </w:r>
+      <w:r>
+        <w:rPr>
+          <w:rFonts w:hint="eastAsia"/>
+        </w:rPr>
+        <w:t>에 따라서 확률 가중치가 적용</w:t>
+      </w:r>
+      <w:r>
+        <w:rPr>
+          <w:rFonts w:hint="eastAsia"/>
+        </w:rPr>
+        <w:t>된다.</w:t>
+      </w:r>
+    </w:p>
+    <w:p>
+      <w:pPr>
+        <w:widowControl/>
+        <w:wordWrap/>
+        <w:autoSpaceDE/>
+        <w:autoSpaceDN/>
+        <w:jc w:val="center"/>
+      </w:pPr>
+      <w:r>
+        <w:rPr>
+          <w:rFonts w:hint="eastAsia"/>
+        </w:rPr>
         <w:t xml:space="preserve">그래프는 </w:t>
       </w:r>
       <w:r>
